--- a/docs/cover_letter_AK.docx
+++ b/docs/cover_letter_AK.docx
@@ -137,9 +137,8 @@
           <w:sz w:val="21"/>
           <w:szCs w:val="21"/>
         </w:rPr>
-        <w:t>github.com/</w:t>
-      </w:r>
-      <w:proofErr w:type="spellStart"/>
+        <w:t xml:space="preserve">github.com/axeish | </w:t>
+      </w:r>
       <w:r>
         <w:rPr>
           <w:rFonts w:ascii="Times New Roman" w:hAnsi="Times New Roman"/>
@@ -147,38 +146,8 @@
           <w:sz w:val="21"/>
           <w:szCs w:val="21"/>
         </w:rPr>
-        <w:t>axeish</w:t>
-      </w:r>
-      <w:proofErr w:type="spellEnd"/>
-      <w:r>
-        <w:rPr>
-          <w:rFonts w:ascii="Times New Roman" w:hAnsi="Times New Roman"/>
-          <w:i/>
-          <w:sz w:val="21"/>
-          <w:szCs w:val="21"/>
-        </w:rPr>
-        <w:t xml:space="preserve"> | </w:t>
-      </w:r>
-      <w:r>
-        <w:rPr>
-          <w:rFonts w:ascii="Times New Roman" w:hAnsi="Times New Roman"/>
-          <w:i/>
-          <w:sz w:val="21"/>
-          <w:szCs w:val="21"/>
-        </w:rPr>
-        <w:t>linkedin.com/in/</w:t>
-      </w:r>
-      <w:proofErr w:type="spellStart"/>
-      <w:r>
-        <w:rPr>
-          <w:rFonts w:ascii="Times New Roman" w:hAnsi="Times New Roman"/>
-          <w:i/>
-          <w:sz w:val="21"/>
-          <w:szCs w:val="21"/>
-        </w:rPr>
-        <w:t>axeish</w:t>
-      </w:r>
-      <w:proofErr w:type="spellEnd"/>
+        <w:t>linkedin.com/in/axeish</w:t>
+      </w:r>
     </w:p>
     <w:p>
       <w:pPr>
@@ -236,785 +205,566 @@
     <w:p>
       <w:pPr>
         <w:spacing w:after="0"/>
-        <w:rPr>
-          <w:rFonts w:ascii="Times New Roman" w:hAnsi="Times New Roman" w:cs="Times New Roman"/>
-        </w:rPr>
-      </w:pPr>
+        <w:ind w:left="432" w:right="720"/>
+        <w:rPr>
+          <w:rFonts w:ascii="Times New Roman" w:hAnsi="Times New Roman" w:cs="Times New Roman"/>
+          <w:sz w:val="28"/>
+        </w:rPr>
+      </w:pPr>
+      <w:r>
+        <w:rPr>
+          <w:rFonts w:ascii="Times New Roman" w:hAnsi="Times New Roman" w:cs="Times New Roman"/>
+          <w:sz w:val="28"/>
+        </w:rPr>
+        <w:t>Dear Recruiting Team,</w:t>
+      </w:r>
     </w:p>
     <w:p>
       <w:pPr>
         <w:spacing w:after="0"/>
-        <w:rPr>
-          <w:rFonts w:ascii="Times New Roman" w:hAnsi="Times New Roman" w:cs="Times New Roman"/>
-        </w:rPr>
-      </w:pPr>
-      <w:r>
-        <w:rPr>
-          <w:rFonts w:ascii="Times New Roman" w:hAnsi="Times New Roman" w:cs="Times New Roman"/>
-        </w:rPr>
-        <w:t>Dear Recruiting Team,</w:t>
-      </w:r>
+        <w:ind w:left="432" w:right="720"/>
+        <w:jc w:val="both"/>
+        <w:rPr>
+          <w:rFonts w:ascii="Times New Roman" w:hAnsi="Times New Roman" w:cs="Times New Roman"/>
+          <w:sz w:val="24"/>
+        </w:rPr>
+      </w:pPr>
     </w:p>
     <w:p>
       <w:pPr>
         <w:spacing w:after="0"/>
-        <w:rPr>
-          <w:rFonts w:ascii="Times New Roman" w:hAnsi="Times New Roman" w:cs="Times New Roman"/>
-        </w:rPr>
-      </w:pPr>
+        <w:ind w:left="432" w:right="720"/>
+        <w:rPr>
+          <w:rFonts w:ascii="Times New Roman" w:hAnsi="Times New Roman" w:cs="Times New Roman"/>
+          <w:sz w:val="24"/>
+        </w:rPr>
+      </w:pPr>
+      <w:r>
+        <w:rPr>
+          <w:rFonts w:ascii="Times New Roman" w:hAnsi="Times New Roman" w:cs="Times New Roman"/>
+          <w:sz w:val="24"/>
+        </w:rPr>
+        <w:t xml:space="preserve">I would like to express my interest </w:t>
+      </w:r>
+      <w:r>
+        <w:rPr>
+          <w:rFonts w:ascii="Times New Roman" w:hAnsi="Times New Roman" w:cs="Times New Roman"/>
+          <w:sz w:val="24"/>
+        </w:rPr>
+        <w:t xml:space="preserve">to join </w:t>
+      </w:r>
+      <w:proofErr w:type="spellStart"/>
+      <w:r>
+        <w:rPr>
+          <w:rFonts w:ascii="Times New Roman" w:hAnsi="Times New Roman" w:cs="Times New Roman"/>
+          <w:b/>
+          <w:sz w:val="24"/>
+        </w:rPr>
+        <w:t>Mathworks</w:t>
+      </w:r>
+      <w:proofErr w:type="spellEnd"/>
+      <w:r>
+        <w:rPr>
+          <w:rFonts w:ascii="Times New Roman" w:hAnsi="Times New Roman" w:cs="Times New Roman"/>
+          <w:sz w:val="24"/>
+        </w:rPr>
+        <w:t xml:space="preserve"> as </w:t>
+      </w:r>
+      <w:r>
+        <w:rPr>
+          <w:rFonts w:ascii="Times New Roman" w:hAnsi="Times New Roman" w:cs="Times New Roman"/>
+          <w:b/>
+          <w:sz w:val="24"/>
+        </w:rPr>
+        <w:t>Application Support Engineer</w:t>
+      </w:r>
+      <w:r>
+        <w:rPr>
+          <w:rFonts w:ascii="Times New Roman" w:hAnsi="Times New Roman" w:cs="Times New Roman"/>
+          <w:sz w:val="24"/>
+        </w:rPr>
+        <w:t>.</w:t>
+      </w:r>
+      <w:r>
+        <w:rPr>
+          <w:rFonts w:ascii="Times New Roman" w:hAnsi="Times New Roman" w:cs="Times New Roman"/>
+          <w:sz w:val="24"/>
+        </w:rPr>
+        <w:t xml:space="preserve"> </w:t>
+      </w:r>
+      <w:r>
+        <w:rPr>
+          <w:rFonts w:ascii="Times New Roman" w:hAnsi="Times New Roman" w:cs="Times New Roman"/>
+          <w:sz w:val="24"/>
+        </w:rPr>
+        <w:t xml:space="preserve">I </w:t>
+      </w:r>
+      <w:r>
+        <w:rPr>
+          <w:rFonts w:ascii="Times New Roman" w:hAnsi="Times New Roman" w:cs="Times New Roman"/>
+          <w:sz w:val="24"/>
+        </w:rPr>
+        <w:t xml:space="preserve">am an experienced Software Developer seeking </w:t>
+      </w:r>
+      <w:r>
+        <w:rPr>
+          <w:rFonts w:ascii="Times New Roman" w:hAnsi="Times New Roman" w:cs="Times New Roman"/>
+          <w:sz w:val="24"/>
+        </w:rPr>
+        <w:t xml:space="preserve">a </w:t>
+      </w:r>
+      <w:r>
+        <w:rPr>
+          <w:rFonts w:ascii="Times New Roman" w:hAnsi="Times New Roman" w:cs="Times New Roman"/>
+          <w:sz w:val="24"/>
+        </w:rPr>
+        <w:t>full-time</w:t>
+      </w:r>
+      <w:r>
+        <w:rPr>
+          <w:rFonts w:ascii="Times New Roman" w:hAnsi="Times New Roman" w:cs="Times New Roman"/>
+          <w:sz w:val="24"/>
+        </w:rPr>
+        <w:t xml:space="preserve"> opportunity starting </w:t>
+      </w:r>
+      <w:r>
+        <w:rPr>
+          <w:rFonts w:ascii="Times New Roman" w:hAnsi="Times New Roman" w:cs="Times New Roman"/>
+          <w:b/>
+          <w:sz w:val="24"/>
+        </w:rPr>
+        <w:t>May 2017</w:t>
+      </w:r>
+      <w:r>
+        <w:rPr>
+          <w:rFonts w:ascii="Times New Roman" w:hAnsi="Times New Roman" w:cs="Times New Roman"/>
+          <w:sz w:val="24"/>
+        </w:rPr>
+        <w:t xml:space="preserve">, </w:t>
+      </w:r>
+      <w:r>
+        <w:rPr>
+          <w:rFonts w:ascii="Times New Roman" w:hAnsi="Times New Roman" w:cs="Times New Roman"/>
+          <w:sz w:val="24"/>
+        </w:rPr>
+        <w:t>specializing in developing in Python programming language and building automation tool framework</w:t>
+      </w:r>
+      <w:r>
+        <w:rPr>
+          <w:rFonts w:ascii="Times New Roman" w:hAnsi="Times New Roman" w:cs="Times New Roman"/>
+          <w:sz w:val="24"/>
+        </w:rPr>
+        <w:t xml:space="preserve">. </w:t>
+      </w:r>
+      <w:r>
+        <w:rPr>
+          <w:rFonts w:ascii="Times New Roman" w:hAnsi="Times New Roman" w:cs="Times New Roman"/>
+          <w:sz w:val="24"/>
+        </w:rPr>
+        <w:t>I would like to express my interest in the Database Engineer at Visa. I am an experienced Software Developer</w:t>
+      </w:r>
+      <w:r>
+        <w:rPr>
+          <w:rFonts w:ascii="Times New Roman" w:hAnsi="Times New Roman" w:cs="Times New Roman"/>
+          <w:sz w:val="24"/>
+        </w:rPr>
+        <w:t xml:space="preserve">, specializing in developing in Python </w:t>
+      </w:r>
+      <w:r>
+        <w:rPr>
+          <w:rFonts w:ascii="Times New Roman" w:hAnsi="Times New Roman" w:cs="Times New Roman"/>
+          <w:sz w:val="24"/>
+        </w:rPr>
+        <w:t>programming language and building automation tool framework.</w:t>
+      </w:r>
     </w:p>
     <w:p>
       <w:pPr>
         <w:spacing w:after="0"/>
-        <w:rPr>
-          <w:rFonts w:ascii="Times New Roman" w:hAnsi="Times New Roman" w:cs="Times New Roman"/>
+        <w:ind w:left="432" w:right="720"/>
+        <w:jc w:val="both"/>
+        <w:rPr>
+          <w:rFonts w:ascii="Times New Roman" w:hAnsi="Times New Roman" w:cs="Times New Roman"/>
+          <w:sz w:val="24"/>
         </w:rPr>
       </w:pPr>
     </w:p>
     <w:p>
       <w:pPr>
         <w:spacing w:after="0"/>
-        <w:rPr>
-          <w:rFonts w:ascii="Times New Roman" w:hAnsi="Times New Roman" w:cs="Times New Roman"/>
-        </w:rPr>
-      </w:pPr>
+        <w:ind w:left="432" w:right="720"/>
+        <w:rPr>
+          <w:rFonts w:ascii="Times New Roman" w:hAnsi="Times New Roman" w:cs="Times New Roman"/>
+          <w:sz w:val="24"/>
+        </w:rPr>
+      </w:pPr>
+      <w:r>
+        <w:rPr>
+          <w:rFonts w:ascii="Times New Roman" w:hAnsi="Times New Roman" w:cs="Times New Roman"/>
+          <w:sz w:val="24"/>
+        </w:rPr>
+        <w:t>I am completing my Master's degree in Computer Science at Northeastern University, and hence seeking a full-time opportunity starting May 2017. My academic qualifications and past experiences make me an ideal candidate for this position. Please accept this email as part of my application.</w:t>
+      </w:r>
     </w:p>
     <w:p>
       <w:pPr>
         <w:spacing w:after="0"/>
-        <w:rPr>
-          <w:rFonts w:ascii="Times New Roman" w:hAnsi="Times New Roman" w:cs="Times New Roman"/>
+        <w:ind w:left="432" w:right="720"/>
+        <w:jc w:val="both"/>
+        <w:rPr>
+          <w:rFonts w:ascii="Times New Roman" w:hAnsi="Times New Roman" w:cs="Times New Roman"/>
+          <w:sz w:val="24"/>
         </w:rPr>
       </w:pPr>
     </w:p>
     <w:p>
       <w:pPr>
         <w:spacing w:after="0"/>
-        <w:rPr>
-          <w:rFonts w:ascii="Times New Roman" w:hAnsi="Times New Roman" w:cs="Times New Roman"/>
-        </w:rPr>
-      </w:pPr>
-      <w:r>
-        <w:rPr>
-          <w:rFonts w:ascii="Times New Roman" w:hAnsi="Times New Roman" w:cs="Times New Roman"/>
-        </w:rPr>
-        <w:t xml:space="preserve">I would like to express my interest in the </w:t>
-      </w:r>
-      <w:r>
-        <w:rPr>
-          <w:rFonts w:ascii="Times New Roman" w:hAnsi="Times New Roman" w:cs="Times New Roman"/>
-          <w:b/>
-        </w:rPr>
-        <w:t xml:space="preserve">XXX </w:t>
-      </w:r>
-      <w:r>
-        <w:rPr>
-          <w:rFonts w:ascii="Times New Roman" w:hAnsi="Times New Roman" w:cs="Times New Roman"/>
-        </w:rPr>
-        <w:t xml:space="preserve">position I came across </w:t>
-      </w:r>
-      <w:r>
-        <w:rPr>
-          <w:rFonts w:ascii="Times New Roman" w:hAnsi="Times New Roman" w:cs="Times New Roman"/>
-          <w:b/>
-        </w:rPr>
-        <w:t>COMPANY’S</w:t>
-      </w:r>
-      <w:r>
-        <w:rPr>
-          <w:rFonts w:ascii="Times New Roman" w:hAnsi="Times New Roman" w:cs="Times New Roman"/>
+        <w:ind w:left="432" w:right="720"/>
+        <w:rPr>
+          <w:rFonts w:ascii="Times New Roman" w:hAnsi="Times New Roman" w:cs="Times New Roman"/>
+          <w:sz w:val="24"/>
+        </w:rPr>
+      </w:pPr>
+      <w:r>
+        <w:rPr>
+          <w:rFonts w:ascii="Times New Roman" w:hAnsi="Times New Roman" w:cs="Times New Roman"/>
+          <w:sz w:val="24"/>
+        </w:rPr>
+        <w:t xml:space="preserve">I have worked as </w:t>
+      </w:r>
+      <w:r>
+        <w:rPr>
+          <w:rFonts w:ascii="Times New Roman" w:hAnsi="Times New Roman" w:cs="Times New Roman"/>
+          <w:sz w:val="24"/>
+        </w:rPr>
+        <w:t xml:space="preserve">an </w:t>
+      </w:r>
+      <w:r>
+        <w:rPr>
+          <w:rFonts w:ascii="Times New Roman" w:hAnsi="Times New Roman" w:cs="Times New Roman"/>
+          <w:sz w:val="24"/>
+        </w:rPr>
+        <w:t>Internet</w:t>
+      </w:r>
+      <w:r>
+        <w:rPr>
+          <w:rFonts w:ascii="Times New Roman" w:hAnsi="Times New Roman" w:cs="Times New Roman"/>
+          <w:sz w:val="24"/>
         </w:rPr>
         <w:t xml:space="preserve"> </w:t>
       </w:r>
       <w:r>
         <w:rPr>
           <w:rFonts w:ascii="Times New Roman" w:hAnsi="Times New Roman" w:cs="Times New Roman"/>
-        </w:rPr>
-        <w:t>website</w:t>
-      </w:r>
-      <w:r>
-        <w:rPr>
-          <w:rFonts w:ascii="Times New Roman" w:hAnsi="Times New Roman" w:cs="Times New Roman"/>
-        </w:rPr>
-        <w:t>.</w:t>
-      </w:r>
-      <w:r>
-        <w:rPr>
-          <w:rFonts w:ascii="Times New Roman" w:hAnsi="Times New Roman" w:cs="Times New Roman"/>
+          <w:sz w:val="24"/>
+        </w:rPr>
+        <w:t xml:space="preserve">Protocol </w:t>
+      </w:r>
+      <w:r>
+        <w:rPr>
+          <w:rFonts w:ascii="Times New Roman" w:hAnsi="Times New Roman" w:cs="Times New Roman"/>
+          <w:sz w:val="24"/>
+        </w:rPr>
+        <w:t>OS</w:t>
+      </w:r>
+      <w:r>
+        <w:rPr>
+          <w:rFonts w:ascii="Times New Roman" w:hAnsi="Times New Roman" w:cs="Times New Roman"/>
+          <w:sz w:val="24"/>
+        </w:rPr>
+        <w:t xml:space="preserve"> Engineering intern for 8 months at Ericsson where I worked extensively on developing an internal tool in Python, that will automate the workflow of L2-L3 developer. Prior to that, I have 3 </w:t>
+      </w:r>
+      <w:r>
+        <w:rPr>
+          <w:rFonts w:ascii="Times New Roman" w:hAnsi="Times New Roman" w:cs="Times New Roman"/>
+          <w:sz w:val="24"/>
+        </w:rPr>
+        <w:t>years’ experience</w:t>
+      </w:r>
+      <w:r>
+        <w:rPr>
+          <w:rFonts w:ascii="Times New Roman" w:hAnsi="Times New Roman" w:cs="Times New Roman"/>
+          <w:sz w:val="24"/>
+        </w:rPr>
+        <w:t xml:space="preserve"> as Software Engineer with Aricent Group where I was involved in development, debugging and testing of VOIP application based on </w:t>
+      </w:r>
+      <w:proofErr w:type="spellStart"/>
+      <w:r>
+        <w:rPr>
+          <w:rFonts w:ascii="Times New Roman" w:hAnsi="Times New Roman" w:cs="Times New Roman"/>
+          <w:sz w:val="24"/>
+        </w:rPr>
+        <w:t>Megaco</w:t>
+      </w:r>
+      <w:proofErr w:type="spellEnd"/>
+      <w:r>
+        <w:rPr>
+          <w:rFonts w:ascii="Times New Roman" w:hAnsi="Times New Roman" w:cs="Times New Roman"/>
+          <w:sz w:val="24"/>
+        </w:rPr>
+        <w:t xml:space="preserve"> Protocol and proposed automation testing framework using Python.</w:t>
+      </w:r>
+    </w:p>
+    <w:p>
+      <w:pPr>
+        <w:spacing w:after="0"/>
+        <w:ind w:left="432" w:right="720"/>
+        <w:jc w:val="both"/>
+        <w:rPr>
+          <w:rFonts w:ascii="Times New Roman" w:hAnsi="Times New Roman" w:cs="Times New Roman"/>
+          <w:sz w:val="24"/>
+        </w:rPr>
+      </w:pPr>
+    </w:p>
+    <w:p>
+      <w:pPr>
+        <w:spacing w:after="0"/>
+        <w:ind w:left="432" w:right="720"/>
+        <w:rPr>
+          <w:rFonts w:ascii="Times New Roman" w:hAnsi="Times New Roman" w:cs="Times New Roman"/>
+          <w:sz w:val="24"/>
+        </w:rPr>
+      </w:pPr>
+      <w:r>
+        <w:rPr>
+          <w:rFonts w:ascii="Times New Roman" w:hAnsi="Times New Roman" w:cs="Times New Roman"/>
+          <w:sz w:val="24"/>
+        </w:rPr>
+        <w:t xml:space="preserve">As a candidate, I </w:t>
+      </w:r>
+      <w:r>
+        <w:rPr>
+          <w:rFonts w:ascii="Times New Roman" w:hAnsi="Times New Roman" w:cs="Times New Roman"/>
+          <w:sz w:val="24"/>
+        </w:rPr>
+        <w:t xml:space="preserve">bring </w:t>
+      </w:r>
+      <w:r>
+        <w:rPr>
+          <w:rFonts w:ascii="Times New Roman" w:hAnsi="Times New Roman" w:cs="Times New Roman"/>
+          <w:sz w:val="24"/>
+        </w:rPr>
+        <w:t>team</w:t>
+      </w:r>
+      <w:r>
+        <w:rPr>
+          <w:rFonts w:ascii="Times New Roman" w:hAnsi="Times New Roman" w:cs="Times New Roman"/>
+          <w:sz w:val="24"/>
         </w:rPr>
         <w:t xml:space="preserve"> </w:t>
       </w:r>
       <w:r>
         <w:rPr>
           <w:rFonts w:ascii="Times New Roman" w:hAnsi="Times New Roman" w:cs="Times New Roman"/>
-        </w:rPr>
-        <w:t xml:space="preserve">I </w:t>
-      </w:r>
-      <w:r>
-        <w:rPr>
-          <w:rFonts w:ascii="Times New Roman" w:hAnsi="Times New Roman" w:cs="Times New Roman"/>
-        </w:rPr>
-        <w:t xml:space="preserve">am an experienced Software Developer seeking </w:t>
-      </w:r>
-      <w:r>
-        <w:rPr>
-          <w:rFonts w:ascii="Times New Roman" w:hAnsi="Times New Roman" w:cs="Times New Roman"/>
-        </w:rPr>
-        <w:t xml:space="preserve">a </w:t>
-      </w:r>
-      <w:r>
-        <w:rPr>
-          <w:rFonts w:ascii="Times New Roman" w:hAnsi="Times New Roman" w:cs="Times New Roman"/>
-        </w:rPr>
-        <w:t>full-time</w:t>
-      </w:r>
-      <w:r>
-        <w:rPr>
-          <w:rFonts w:ascii="Times New Roman" w:hAnsi="Times New Roman" w:cs="Times New Roman"/>
-        </w:rPr>
-        <w:t xml:space="preserve"> opportunity starting </w:t>
-      </w:r>
-      <w:r>
-        <w:rPr>
-          <w:rFonts w:ascii="Times New Roman" w:hAnsi="Times New Roman" w:cs="Times New Roman"/>
-          <w:b/>
-        </w:rPr>
-        <w:t>May 2017</w:t>
-      </w:r>
-      <w:r>
-        <w:rPr>
-          <w:rFonts w:ascii="Times New Roman" w:hAnsi="Times New Roman" w:cs="Times New Roman"/>
-        </w:rPr>
-        <w:t>, specializing in full-stack development with a very strong</w:t>
-      </w:r>
-      <w:r>
-        <w:rPr>
-          <w:rFonts w:ascii="Times New Roman" w:hAnsi="Times New Roman" w:cs="Times New Roman"/>
-        </w:rPr>
-        <w:t xml:space="preserve"> aptitude in</w:t>
-      </w:r>
-      <w:r>
-        <w:rPr>
-          <w:rFonts w:ascii="Times New Roman" w:hAnsi="Times New Roman" w:cs="Times New Roman"/>
-        </w:rPr>
-        <w:t xml:space="preserve"> design and programming. My academic qualification</w:t>
-      </w:r>
-      <w:r>
-        <w:rPr>
-          <w:rFonts w:ascii="Times New Roman" w:hAnsi="Times New Roman" w:cs="Times New Roman"/>
-        </w:rPr>
-        <w:t>s</w:t>
-      </w:r>
-      <w:r>
-        <w:rPr>
-          <w:rFonts w:ascii="Times New Roman" w:hAnsi="Times New Roman" w:cs="Times New Roman"/>
-        </w:rPr>
-        <w:t xml:space="preserve"> and strong interest in </w:t>
-      </w:r>
-      <w:r>
-        <w:rPr>
-          <w:rFonts w:ascii="Times New Roman" w:hAnsi="Times New Roman" w:cs="Times New Roman"/>
-          <w:b/>
-        </w:rPr>
-        <w:t xml:space="preserve">POSITION, </w:t>
-      </w:r>
-      <w:r>
-        <w:rPr>
-          <w:rFonts w:ascii="Times New Roman" w:hAnsi="Times New Roman" w:cs="Times New Roman"/>
-        </w:rPr>
-        <w:t>make</w:t>
-      </w:r>
-      <w:r>
-        <w:rPr>
-          <w:rFonts w:ascii="Times New Roman" w:hAnsi="Times New Roman" w:cs="Times New Roman"/>
-        </w:rPr>
-        <w:t xml:space="preserve"> me an ideal candidate for this position</w:t>
-      </w:r>
-      <w:r>
-        <w:rPr>
-          <w:rFonts w:ascii="Times New Roman" w:hAnsi="Times New Roman" w:cs="Times New Roman"/>
-        </w:rPr>
-        <w:t>. Please accept this as part of</w:t>
-      </w:r>
-      <w:r>
-        <w:rPr>
-          <w:rFonts w:ascii="Times New Roman" w:hAnsi="Times New Roman" w:cs="Times New Roman"/>
-        </w:rPr>
-        <w:t xml:space="preserve"> my application.</w:t>
-      </w:r>
-    </w:p>
-    <w:p>
-      <w:pPr>
-        <w:spacing w:after="0"/>
-        <w:rPr>
-          <w:rFonts w:ascii="Times New Roman" w:hAnsi="Times New Roman" w:cs="Times New Roman"/>
-        </w:rPr>
-      </w:pPr>
-    </w:p>
-    <w:p>
-      <w:pPr>
-        <w:spacing w:after="0"/>
-        <w:rPr>
-          <w:rFonts w:ascii="Times New Roman" w:hAnsi="Times New Roman" w:cs="Times New Roman"/>
-        </w:rPr>
-      </w:pPr>
-    </w:p>
-    <w:p>
-      <w:pPr>
-        <w:spacing w:after="0"/>
-        <w:rPr>
-          <w:rFonts w:ascii="Times New Roman" w:hAnsi="Times New Roman" w:cs="Times New Roman"/>
-        </w:rPr>
-      </w:pPr>
-      <w:r>
-        <w:rPr>
-          <w:rFonts w:ascii="Times New Roman" w:hAnsi="Times New Roman" w:cs="Times New Roman"/>
-        </w:rPr>
-        <w:t>My</w:t>
-      </w:r>
-      <w:r>
-        <w:rPr>
-          <w:rFonts w:ascii="Times New Roman" w:hAnsi="Times New Roman" w:cs="Times New Roman"/>
-        </w:rPr>
-        <w:t xml:space="preserve"> education at Northeastern University </w:t>
-      </w:r>
-      <w:r>
-        <w:rPr>
-          <w:rFonts w:ascii="Times New Roman" w:hAnsi="Times New Roman" w:cs="Times New Roman"/>
-        </w:rPr>
-        <w:t xml:space="preserve">has </w:t>
-      </w:r>
-      <w:r>
-        <w:rPr>
-          <w:rFonts w:ascii="Times New Roman" w:hAnsi="Times New Roman" w:cs="Times New Roman"/>
-        </w:rPr>
-        <w:t>assisted me to gain profound knowledge in the field of Computer Science</w:t>
-      </w:r>
-      <w:r>
-        <w:rPr>
-          <w:rFonts w:ascii="Times New Roman" w:hAnsi="Times New Roman" w:cs="Times New Roman"/>
+          <w:sz w:val="24"/>
+        </w:rPr>
+        <w:t>work experience,</w:t>
+      </w:r>
+      <w:r>
+        <w:rPr>
+          <w:rFonts w:ascii="Times New Roman" w:hAnsi="Times New Roman" w:cs="Times New Roman"/>
+          <w:sz w:val="24"/>
+        </w:rPr>
+        <w:t xml:space="preserve"> </w:t>
+      </w:r>
+      <w:r>
+        <w:rPr>
+          <w:rFonts w:ascii="Times New Roman" w:hAnsi="Times New Roman" w:cs="Times New Roman"/>
+          <w:sz w:val="24"/>
+        </w:rPr>
+        <w:t xml:space="preserve">strong </w:t>
+      </w:r>
+      <w:r>
+        <w:rPr>
+          <w:rFonts w:ascii="Times New Roman" w:hAnsi="Times New Roman" w:cs="Times New Roman"/>
+          <w:sz w:val="24"/>
+        </w:rPr>
+        <w:t>communication</w:t>
+      </w:r>
+      <w:r>
+        <w:rPr>
+          <w:rFonts w:ascii="Times New Roman" w:hAnsi="Times New Roman" w:cs="Times New Roman"/>
+          <w:sz w:val="24"/>
+        </w:rPr>
+        <w:t xml:space="preserve"> </w:t>
+      </w:r>
+      <w:r>
+        <w:rPr>
+          <w:rFonts w:ascii="Times New Roman" w:hAnsi="Times New Roman" w:cs="Times New Roman"/>
+          <w:sz w:val="24"/>
+        </w:rPr>
+        <w:t xml:space="preserve">skills and ability to </w:t>
+      </w:r>
+      <w:r>
+        <w:rPr>
+          <w:rFonts w:ascii="Times New Roman" w:hAnsi="Times New Roman" w:cs="Times New Roman"/>
+          <w:sz w:val="24"/>
+        </w:rPr>
+        <w:t xml:space="preserve">learn </w:t>
+      </w:r>
+      <w:r>
+        <w:rPr>
+          <w:rFonts w:ascii="Times New Roman" w:hAnsi="Times New Roman" w:cs="Times New Roman"/>
+          <w:sz w:val="24"/>
+        </w:rPr>
+        <w:t>quickly to the table. I love challenging projects and I have learned a lot from my academic projects. For example</w:t>
+      </w:r>
+      <w:r>
+        <w:rPr>
+          <w:rFonts w:ascii="Times New Roman" w:hAnsi="Times New Roman" w:cs="Times New Roman"/>
+          <w:sz w:val="24"/>
         </w:rPr>
         <w:t>,</w:t>
-      </w:r>
-      <w:r>
-        <w:rPr>
-          <w:rFonts w:ascii="Times New Roman" w:hAnsi="Times New Roman" w:cs="Times New Roman"/>
-        </w:rPr>
-        <w:t xml:space="preserve"> </w:t>
-      </w:r>
-      <w:r>
-        <w:rPr>
-          <w:rFonts w:ascii="Times New Roman" w:hAnsi="Times New Roman" w:cs="Times New Roman"/>
-        </w:rPr>
-        <w:t>where currently</w:t>
-      </w:r>
-      <w:r>
-        <w:rPr>
-          <w:rFonts w:ascii="Times New Roman" w:hAnsi="Times New Roman" w:cs="Times New Roman"/>
-        </w:rPr>
-        <w:t>, I am working as a Teaching Assistant</w:t>
-      </w:r>
-      <w:r>
-        <w:rPr>
-          <w:rFonts w:ascii="Times New Roman" w:hAnsi="Times New Roman" w:cs="Times New Roman"/>
-        </w:rPr>
-        <w:t xml:space="preserve"> for a graduate course </w:t>
-      </w:r>
-      <w:r>
-        <w:rPr>
-          <w:rFonts w:ascii="Times New Roman" w:hAnsi="Times New Roman" w:cs="Times New Roman"/>
-          <w:i/>
-        </w:rPr>
-        <w:t>Managing Software Development</w:t>
-      </w:r>
-      <w:r>
-        <w:rPr>
-          <w:rFonts w:ascii="Times New Roman" w:hAnsi="Times New Roman" w:cs="Times New Roman"/>
-        </w:rPr>
-        <w:t xml:space="preserve">. I have worked as </w:t>
-      </w:r>
-      <w:r>
-        <w:rPr>
-          <w:rFonts w:ascii="Times New Roman" w:hAnsi="Times New Roman" w:cs="Times New Roman"/>
-        </w:rPr>
-        <w:t xml:space="preserve">an </w:t>
-      </w:r>
-      <w:r>
-        <w:rPr>
-          <w:rFonts w:ascii="Times New Roman" w:hAnsi="Times New Roman" w:cs="Times New Roman"/>
-          <w:i/>
-        </w:rPr>
-        <w:t>IPOS Engineering intern</w:t>
-      </w:r>
-      <w:r>
-        <w:rPr>
-          <w:rFonts w:ascii="Times New Roman" w:hAnsi="Times New Roman" w:cs="Times New Roman"/>
-        </w:rPr>
-        <w:t xml:space="preserve"> at </w:t>
-      </w:r>
-      <w:r>
-        <w:rPr>
-          <w:rFonts w:ascii="Times New Roman" w:hAnsi="Times New Roman" w:cs="Times New Roman"/>
-          <w:i/>
-        </w:rPr>
-        <w:t>Ericsson</w:t>
-      </w:r>
-      <w:r>
-        <w:rPr>
-          <w:rFonts w:ascii="Times New Roman" w:hAnsi="Times New Roman" w:cs="Times New Roman"/>
-        </w:rPr>
-        <w:t xml:space="preserve"> where I worked extensively on developing </w:t>
-      </w:r>
-      <w:r>
-        <w:rPr>
-          <w:rFonts w:ascii="Times New Roman" w:hAnsi="Times New Roman" w:cs="Times New Roman"/>
-        </w:rPr>
-        <w:t xml:space="preserve">an internal tool in Python, that will </w:t>
-      </w:r>
-      <w:r>
-        <w:rPr>
-          <w:rFonts w:ascii="Times New Roman" w:hAnsi="Times New Roman" w:cs="Times New Roman"/>
-        </w:rPr>
-        <w:t>automate workflow</w:t>
-      </w:r>
-      <w:r>
-        <w:rPr>
-          <w:rFonts w:ascii="Times New Roman" w:hAnsi="Times New Roman" w:cs="Times New Roman"/>
-        </w:rPr>
-        <w:t xml:space="preserve"> of L2-L3 developer</w:t>
-      </w:r>
-      <w:r>
-        <w:rPr>
-          <w:rFonts w:ascii="Times New Roman" w:hAnsi="Times New Roman" w:cs="Times New Roman"/>
-        </w:rPr>
-        <w:t>. Prior to that,</w:t>
-      </w:r>
-      <w:r>
-        <w:rPr>
-          <w:rFonts w:ascii="Times New Roman" w:hAnsi="Times New Roman" w:cs="Times New Roman"/>
-        </w:rPr>
-        <w:t xml:space="preserve"> I </w:t>
-      </w:r>
-      <w:r>
-        <w:rPr>
-          <w:rFonts w:ascii="Times New Roman" w:hAnsi="Times New Roman" w:cs="Times New Roman"/>
-        </w:rPr>
-        <w:t>have 3</w:t>
-      </w:r>
-      <w:r>
-        <w:rPr>
-          <w:rFonts w:ascii="Times New Roman" w:hAnsi="Times New Roman" w:cs="Times New Roman"/>
-        </w:rPr>
-        <w:t xml:space="preserve"> </w:t>
-      </w:r>
-      <w:r>
-        <w:rPr>
-          <w:rFonts w:ascii="Times New Roman" w:hAnsi="Times New Roman" w:cs="Times New Roman"/>
-        </w:rPr>
-        <w:t>years’ experience</w:t>
-      </w:r>
-      <w:r>
-        <w:rPr>
-          <w:rFonts w:ascii="Times New Roman" w:hAnsi="Times New Roman" w:cs="Times New Roman"/>
-        </w:rPr>
-        <w:t xml:space="preserve"> with leading MNC's where I was </w:t>
-      </w:r>
-      <w:r>
-        <w:rPr>
-          <w:rFonts w:ascii="Times New Roman" w:hAnsi="Times New Roman" w:cs="Times New Roman"/>
-        </w:rPr>
-        <w:t>involved in development, debugging and testing of VOIP application based on Megaco Protocol and proposed automation testing framework using Python</w:t>
-      </w:r>
-      <w:r>
-        <w:rPr>
-          <w:rFonts w:ascii="Times New Roman" w:hAnsi="Times New Roman" w:cs="Times New Roman"/>
-        </w:rPr>
-        <w:t xml:space="preserve">. </w:t>
-      </w:r>
-    </w:p>
-    <w:p>
-      <w:pPr>
-        <w:spacing w:after="0"/>
-        <w:rPr>
-          <w:rFonts w:ascii="Times New Roman" w:hAnsi="Times New Roman" w:cs="Times New Roman"/>
-        </w:rPr>
-      </w:pPr>
-    </w:p>
-    <w:p>
-      <w:pPr>
-        <w:spacing w:after="0"/>
-        <w:rPr>
-          <w:rFonts w:ascii="Times New Roman" w:hAnsi="Times New Roman" w:cs="Times New Roman"/>
-        </w:rPr>
-      </w:pPr>
-    </w:p>
-    <w:p>
-      <w:pPr>
-        <w:spacing w:after="0"/>
-        <w:rPr>
-          <w:rFonts w:ascii="Times New Roman" w:hAnsi="Times New Roman" w:cs="Times New Roman"/>
-        </w:rPr>
-      </w:pPr>
-      <w:r>
-        <w:rPr>
-          <w:rFonts w:ascii="Times New Roman" w:hAnsi="Times New Roman" w:cs="Times New Roman"/>
-        </w:rPr>
-        <w:t>I also have experience as a freelance Graphic Designer and I</w:t>
-      </w:r>
-      <w:r>
-        <w:rPr>
-          <w:rFonts w:ascii="Times New Roman" w:hAnsi="Times New Roman" w:cs="Times New Roman"/>
-        </w:rPr>
-        <w:t xml:space="preserve">llustrator </w:t>
-      </w:r>
-      <w:r>
-        <w:rPr>
-          <w:rFonts w:ascii="Times New Roman" w:hAnsi="Times New Roman" w:cs="Times New Roman"/>
-        </w:rPr>
-        <w:t>where I have desi</w:t>
-      </w:r>
-      <w:r>
-        <w:rPr>
-          <w:rFonts w:ascii="Times New Roman" w:hAnsi="Times New Roman" w:cs="Times New Roman"/>
-        </w:rPr>
-        <w:t xml:space="preserve">gned needs of 50+organization. </w:t>
-      </w:r>
-    </w:p>
-    <w:p>
-      <w:pPr>
-        <w:spacing w:after="0"/>
-        <w:rPr>
-          <w:rFonts w:ascii="Times New Roman" w:eastAsia="Times New Roman" w:hAnsi="Times New Roman" w:cs="Times New Roman"/>
-          <w:sz w:val="24"/>
-          <w:szCs w:val="24"/>
-        </w:rPr>
-      </w:pPr>
-    </w:p>
-    <w:p>
-      <w:pPr>
-        <w:spacing w:after="0"/>
-        <w:rPr>
-          <w:rFonts w:ascii="Times New Roman" w:eastAsia="Times New Roman" w:hAnsi="Times New Roman" w:cs="Times New Roman"/>
-          <w:sz w:val="24"/>
-          <w:szCs w:val="24"/>
-        </w:rPr>
-      </w:pPr>
-    </w:p>
-    <w:p>
-      <w:pPr>
-        <w:spacing w:after="0"/>
-        <w:rPr>
-          <w:rFonts w:ascii="Times New Roman" w:hAnsi="Times New Roman" w:cs="Times New Roman"/>
-        </w:rPr>
-      </w:pPr>
-      <w:r>
-        <w:rPr>
-          <w:rFonts w:ascii="Times New Roman" w:hAnsi="Times New Roman" w:cs="Times New Roman"/>
-        </w:rPr>
-        <w:t xml:space="preserve">As a </w:t>
-      </w:r>
-      <w:r>
-        <w:rPr>
-          <w:rFonts w:ascii="Times New Roman" w:hAnsi="Times New Roman" w:cs="Times New Roman"/>
-        </w:rPr>
-        <w:t>candidate,</w:t>
-      </w:r>
-      <w:r>
-        <w:rPr>
-          <w:rFonts w:ascii="Times New Roman" w:hAnsi="Times New Roman" w:cs="Times New Roman"/>
-        </w:rPr>
-        <w:t xml:space="preserve"> I bring team work experience</w:t>
-      </w:r>
-      <w:r>
-        <w:rPr>
-          <w:rFonts w:ascii="Times New Roman" w:hAnsi="Times New Roman" w:cs="Times New Roman"/>
-        </w:rPr>
-        <w:t>, strong communication skill</w:t>
-      </w:r>
-      <w:r>
-        <w:rPr>
-          <w:rFonts w:ascii="Times New Roman" w:hAnsi="Times New Roman" w:cs="Times New Roman"/>
-        </w:rPr>
-        <w:t>s and ability to learn quickly</w:t>
-      </w:r>
-      <w:r>
-        <w:rPr>
-          <w:rFonts w:ascii="Times New Roman" w:hAnsi="Times New Roman" w:cs="Times New Roman"/>
-        </w:rPr>
-        <w:t xml:space="preserve"> to the table. </w:t>
-      </w:r>
-      <w:r>
-        <w:rPr>
-          <w:rFonts w:ascii="Times New Roman" w:hAnsi="Times New Roman" w:cs="Times New Roman"/>
-        </w:rPr>
-        <w:t xml:space="preserve">I love challenging projects and I have learned a lot from my academic projects. For </w:t>
-      </w:r>
-      <w:r>
-        <w:rPr>
-          <w:rFonts w:ascii="Times New Roman" w:hAnsi="Times New Roman" w:cs="Times New Roman"/>
-        </w:rPr>
-        <w:t xml:space="preserve">example in </w:t>
       </w:r>
       <w:bookmarkStart w:id="0" w:name="_GoBack"/>
       <w:bookmarkEnd w:id="0"/>
       <w:r>
         <w:rPr>
           <w:rFonts w:ascii="Times New Roman" w:hAnsi="Times New Roman" w:cs="Times New Roman"/>
-        </w:rPr>
-        <w:t xml:space="preserve">fall 2016 I was in team of 7 students developing a US </w:t>
-      </w:r>
-      <w:r>
-        <w:rPr>
-          <w:rFonts w:ascii="Times New Roman" w:hAnsi="Times New Roman" w:cs="Times New Roman"/>
-        </w:rPr>
-        <w:t>first ever  medi</w:t>
-      </w:r>
-      <w:r>
-        <w:rPr>
-          <w:rFonts w:ascii="Times New Roman" w:hAnsi="Times New Roman" w:cs="Times New Roman"/>
-        </w:rPr>
-        <w:t>a licensing application</w:t>
-      </w:r>
-      <w:r>
-        <w:rPr>
-          <w:rFonts w:ascii="Times New Roman" w:hAnsi="Times New Roman" w:cs="Times New Roman"/>
-        </w:rPr>
-        <w:t xml:space="preserve"> that I run by students. I developed not only my web development and java skills but I also was exposed to r</w:t>
-      </w:r>
-      <w:r>
-        <w:rPr>
-          <w:rFonts w:ascii="Times New Roman" w:hAnsi="Times New Roman" w:cs="Times New Roman"/>
-        </w:rPr>
-        <w:t xml:space="preserve">eal time client commitment and </w:t>
-      </w:r>
-      <w:r>
-        <w:rPr>
-          <w:rFonts w:ascii="Times New Roman" w:hAnsi="Times New Roman" w:cs="Times New Roman"/>
-        </w:rPr>
-        <w:t>agile software life cycle. Northeastern has provided my great platform to be a part of extraordinary projects.</w:t>
+          <w:sz w:val="24"/>
+        </w:rPr>
+        <w:t xml:space="preserve"> in Fall 2015 I proposed design for secure instant messaging system and implemented using the Secure Remote Protocol (SRP) and Needham-Schroeder public key protocol. I was exposed to network threats and network security concepts in this project. Northeastern has provided my great platform to be a part of extraordinary projects, where I am also currently working as Teaching Assistant for the graduate course Managing Software Development.</w:t>
       </w:r>
     </w:p>
     <w:p>
       <w:pPr>
         <w:spacing w:after="0"/>
-        <w:rPr>
-          <w:rFonts w:ascii="Times New Roman" w:hAnsi="Times New Roman" w:cs="Times New Roman"/>
+        <w:ind w:left="432" w:right="720"/>
+        <w:jc w:val="both"/>
+        <w:rPr>
+          <w:rFonts w:ascii="Times New Roman" w:hAnsi="Times New Roman" w:cs="Times New Roman"/>
+          <w:sz w:val="24"/>
+        </w:rPr>
+      </w:pPr>
+    </w:p>
+    <w:p>
+      <w:pPr>
+        <w:pStyle w:val="p1"/>
+        <w:ind w:left="432" w:right="720"/>
+        <w:jc w:val="both"/>
+        <w:rPr>
+          <w:rFonts w:ascii="Times New Roman" w:hAnsi="Times New Roman"/>
+          <w:sz w:val="24"/>
+          <w:szCs w:val="22"/>
+        </w:rPr>
+      </w:pPr>
+      <w:r>
+        <w:rPr>
+          <w:rFonts w:ascii="Times New Roman" w:hAnsi="Times New Roman"/>
+          <w:sz w:val="24"/>
+          <w:szCs w:val="22"/>
+        </w:rPr>
+        <w:t xml:space="preserve">I created several new open source projects on my own including games, plugins and web app that you can check it out </w:t>
+      </w:r>
+      <w:r>
+        <w:rPr>
+          <w:rFonts w:ascii="Times New Roman" w:hAnsi="Times New Roman"/>
+          <w:sz w:val="24"/>
+          <w:szCs w:val="22"/>
+        </w:rPr>
+        <w:t xml:space="preserve">at my </w:t>
+      </w:r>
+      <w:proofErr w:type="spellStart"/>
+      <w:r>
+        <w:rPr>
+          <w:rFonts w:ascii="Times New Roman" w:hAnsi="Times New Roman"/>
+          <w:sz w:val="24"/>
+          <w:szCs w:val="22"/>
+        </w:rPr>
+        <w:t>github</w:t>
+      </w:r>
+      <w:proofErr w:type="spellEnd"/>
+      <w:r>
+        <w:rPr>
+          <w:rFonts w:ascii="Times New Roman" w:hAnsi="Times New Roman"/>
+          <w:sz w:val="24"/>
+          <w:szCs w:val="22"/>
+        </w:rPr>
+        <w:t xml:space="preserve"> account </w:t>
+      </w:r>
+      <w:hyperlink r:id="rId4" w:history="1">
+        <w:r>
+          <w:rPr>
+            <w:rFonts w:ascii="Times New Roman" w:hAnsi="Times New Roman"/>
+            <w:sz w:val="24"/>
+            <w:szCs w:val="22"/>
+          </w:rPr>
+          <w:t>www.github.com/axeish</w:t>
+        </w:r>
+      </w:hyperlink>
+      <w:r>
+        <w:rPr>
+          <w:rFonts w:ascii="Times New Roman" w:hAnsi="Times New Roman"/>
+          <w:sz w:val="24"/>
+          <w:szCs w:val="22"/>
+        </w:rPr>
+        <w:t xml:space="preserve">. </w:t>
+      </w:r>
+    </w:p>
+    <w:p>
+      <w:pPr>
+        <w:pStyle w:val="p1"/>
+        <w:ind w:left="432" w:right="720"/>
+        <w:jc w:val="both"/>
+        <w:rPr>
+          <w:rFonts w:ascii="Times New Roman" w:hAnsi="Times New Roman"/>
+          <w:sz w:val="24"/>
+          <w:szCs w:val="22"/>
+        </w:rPr>
+      </w:pPr>
+    </w:p>
+    <w:p>
+      <w:pPr>
+        <w:pStyle w:val="p1"/>
+        <w:ind w:left="432" w:right="720"/>
+        <w:jc w:val="both"/>
+        <w:rPr>
+          <w:rFonts w:ascii="Times New Roman" w:hAnsi="Times New Roman"/>
+          <w:sz w:val="24"/>
+          <w:szCs w:val="22"/>
         </w:rPr>
       </w:pPr>
     </w:p>
     <w:p>
       <w:pPr>
         <w:spacing w:after="0"/>
-        <w:rPr>
-          <w:rFonts w:ascii="Times New Roman" w:hAnsi="Times New Roman" w:cs="Times New Roman"/>
-        </w:rPr>
-      </w:pPr>
+        <w:ind w:left="432" w:right="720"/>
+        <w:jc w:val="both"/>
+        <w:rPr>
+          <w:rFonts w:ascii="Times New Roman" w:hAnsi="Times New Roman" w:cs="Times New Roman"/>
+          <w:sz w:val="24"/>
+        </w:rPr>
+      </w:pPr>
+      <w:r>
+        <w:rPr>
+          <w:rFonts w:ascii="Times New Roman" w:hAnsi="Times New Roman" w:cs="Times New Roman"/>
+          <w:sz w:val="24"/>
+        </w:rPr>
+        <w:t>Hope to hear about my application soon.</w:t>
+      </w:r>
     </w:p>
     <w:p>
       <w:pPr>
         <w:spacing w:after="0"/>
-        <w:rPr>
-          <w:rFonts w:ascii="Times New Roman" w:hAnsi="Times New Roman" w:cs="Times New Roman"/>
-        </w:rPr>
-      </w:pPr>
-      <w:r>
-        <w:rPr>
-          <w:rFonts w:ascii="Times New Roman" w:hAnsi="Times New Roman" w:cs="Times New Roman"/>
-        </w:rPr>
-        <w:t>I</w:t>
-      </w:r>
-      <w:r>
-        <w:rPr>
-          <w:rFonts w:ascii="Times New Roman" w:hAnsi="Times New Roman" w:cs="Times New Roman"/>
-        </w:rPr>
-        <w:t xml:space="preserve"> also </w:t>
-      </w:r>
-      <w:r>
-        <w:rPr>
-          <w:rFonts w:ascii="Times New Roman" w:hAnsi="Times New Roman" w:cs="Times New Roman"/>
-        </w:rPr>
-        <w:t xml:space="preserve">developed programming </w:t>
-      </w:r>
-      <w:r>
-        <w:rPr>
-          <w:rFonts w:ascii="Times New Roman" w:hAnsi="Times New Roman" w:cs="Times New Roman"/>
-        </w:rPr>
-        <w:t xml:space="preserve">and technical </w:t>
-      </w:r>
-      <w:r>
-        <w:rPr>
-          <w:rFonts w:ascii="Times New Roman" w:hAnsi="Times New Roman" w:cs="Times New Roman"/>
-        </w:rPr>
-        <w:t xml:space="preserve">skills through creating my own projects which you can view on </w:t>
-      </w:r>
-      <w:r>
-        <w:rPr>
-          <w:rFonts w:ascii="Times New Roman" w:hAnsi="Times New Roman" w:cs="Times New Roman"/>
-        </w:rPr>
-        <w:t>GitHub</w:t>
-      </w:r>
-      <w:r>
-        <w:rPr>
-          <w:rFonts w:ascii="Times New Roman" w:hAnsi="Times New Roman" w:cs="Times New Roman"/>
-        </w:rPr>
-        <w:t xml:space="preserve">. For </w:t>
-      </w:r>
-      <w:r>
-        <w:rPr>
-          <w:rFonts w:ascii="Times New Roman" w:hAnsi="Times New Roman" w:cs="Times New Roman"/>
-        </w:rPr>
-        <w:t>example,</w:t>
-      </w:r>
-      <w:r>
-        <w:rPr>
-          <w:rFonts w:ascii="Times New Roman" w:hAnsi="Times New Roman" w:cs="Times New Roman"/>
-        </w:rPr>
-        <w:t xml:space="preserve"> I built my own website using </w:t>
-      </w:r>
-      <w:r>
-        <w:rPr>
-          <w:rFonts w:ascii="Times New Roman" w:hAnsi="Times New Roman" w:cs="Times New Roman"/>
-        </w:rPr>
-        <w:t>angularJS and node.js and I continue to develop and add features as an ongoing project.</w:t>
-      </w:r>
-    </w:p>
-    <w:p>
-      <w:pPr>
-        <w:spacing w:after="0"/>
-        <w:rPr>
-          <w:rFonts w:ascii="Times New Roman" w:hAnsi="Times New Roman" w:cs="Times New Roman"/>
-        </w:rPr>
-      </w:pPr>
-    </w:p>
-    <w:p>
-      <w:pPr>
-        <w:spacing w:after="0"/>
-        <w:rPr>
-          <w:rFonts w:ascii="Times New Roman" w:hAnsi="Times New Roman" w:cs="Times New Roman"/>
-        </w:rPr>
-      </w:pPr>
-    </w:p>
-    <w:p>
-      <w:pPr>
-        <w:spacing w:after="0"/>
-        <w:rPr>
-          <w:rFonts w:ascii="Times New Roman" w:hAnsi="Times New Roman" w:cs="Times New Roman"/>
-        </w:rPr>
-      </w:pPr>
-      <w:r>
-        <w:rPr>
-          <w:rFonts w:ascii="Times New Roman" w:hAnsi="Times New Roman" w:cs="Times New Roman"/>
-        </w:rPr>
-        <w:t xml:space="preserve"> I have active hobby to make illustrations and artwork which keeps myself being creative</w:t>
-      </w:r>
-      <w:r>
-        <w:rPr>
-          <w:rFonts w:ascii="Times New Roman" w:hAnsi="Times New Roman" w:cs="Times New Roman"/>
-        </w:rPr>
-        <w:t xml:space="preserve"> and I also love traveling and mixing up with different cultures.  </w:t>
-      </w:r>
-    </w:p>
-    <w:p>
-      <w:pPr>
-        <w:spacing w:after="0"/>
-        <w:rPr>
-          <w:rFonts w:ascii="Times New Roman" w:hAnsi="Times New Roman" w:cs="Times New Roman"/>
-        </w:rPr>
-      </w:pPr>
-    </w:p>
-    <w:p>
-      <w:pPr>
-        <w:spacing w:after="0"/>
-        <w:rPr>
-          <w:rFonts w:ascii="Times New Roman" w:hAnsi="Times New Roman" w:cs="Times New Roman"/>
-        </w:rPr>
-      </w:pPr>
-    </w:p>
-    <w:p>
-      <w:pPr>
-        <w:spacing w:after="0"/>
-        <w:rPr>
-          <w:rFonts w:ascii="Times New Roman" w:hAnsi="Times New Roman" w:cs="Times New Roman"/>
-        </w:rPr>
-      </w:pPr>
-      <w:r>
-        <w:rPr>
-          <w:rFonts w:ascii="Times New Roman" w:hAnsi="Times New Roman" w:cs="Times New Roman"/>
-        </w:rPr>
-        <w:t>I look forward to contributing my skills and experiences to the</w:t>
-      </w:r>
-      <w:r>
-        <w:rPr>
-          <w:rFonts w:ascii="Times New Roman" w:hAnsi="Times New Roman" w:cs="Times New Roman"/>
-          <w:b/>
-        </w:rPr>
-        <w:t xml:space="preserve"> </w:t>
-      </w:r>
-      <w:r>
-        <w:rPr>
-          <w:rFonts w:ascii="Times New Roman" w:hAnsi="Times New Roman" w:cs="Times New Roman"/>
-          <w:b/>
-        </w:rPr>
-        <w:t>POSITION</w:t>
-      </w:r>
-      <w:r>
-        <w:rPr>
-          <w:rFonts w:ascii="Times New Roman" w:hAnsi="Times New Roman" w:cs="Times New Roman"/>
-        </w:rPr>
-        <w:t xml:space="preserve"> at </w:t>
-      </w:r>
-      <w:r>
-        <w:rPr>
-          <w:rFonts w:ascii="Times New Roman" w:hAnsi="Times New Roman" w:cs="Times New Roman"/>
-          <w:b/>
-        </w:rPr>
-        <w:t>COMPANYNAME</w:t>
-      </w:r>
-      <w:r>
-        <w:rPr>
-          <w:rFonts w:ascii="Times New Roman" w:hAnsi="Times New Roman" w:cs="Times New Roman"/>
-        </w:rPr>
-        <w:t xml:space="preserve"> and hope to</w:t>
-      </w:r>
-      <w:r>
-        <w:rPr>
-          <w:rFonts w:ascii="Times New Roman" w:hAnsi="Times New Roman" w:cs="Times New Roman"/>
-        </w:rPr>
-        <w:t xml:space="preserve"> speak with you further about how I can be an asset to your team.</w:t>
-      </w:r>
-    </w:p>
-    <w:p>
-      <w:pPr>
-        <w:spacing w:after="0"/>
-        <w:rPr>
-          <w:rFonts w:ascii="Times New Roman" w:hAnsi="Times New Roman" w:cs="Times New Roman"/>
-        </w:rPr>
-      </w:pPr>
-    </w:p>
-    <w:p>
-      <w:pPr>
-        <w:spacing w:after="0"/>
-        <w:rPr>
-          <w:rFonts w:ascii="Times New Roman" w:hAnsi="Times New Roman" w:cs="Times New Roman"/>
-        </w:rPr>
-      </w:pPr>
-    </w:p>
-    <w:p>
-      <w:pPr>
-        <w:spacing w:after="0"/>
-        <w:rPr>
-          <w:rFonts w:ascii="Times New Roman" w:hAnsi="Times New Roman" w:cs="Times New Roman"/>
-        </w:rPr>
-      </w:pPr>
-      <w:r>
-        <w:rPr>
-          <w:rFonts w:ascii="Times New Roman" w:hAnsi="Times New Roman" w:cs="Times New Roman"/>
+        <w:ind w:left="432" w:right="720"/>
+        <w:jc w:val="both"/>
+        <w:rPr>
+          <w:rFonts w:ascii="Times New Roman" w:hAnsi="Times New Roman" w:cs="Times New Roman"/>
+          <w:sz w:val="24"/>
+        </w:rPr>
+      </w:pPr>
+      <w:r>
+        <w:rPr>
+          <w:rFonts w:ascii="Times New Roman" w:hAnsi="Times New Roman" w:cs="Times New Roman"/>
+          <w:sz w:val="24"/>
         </w:rPr>
         <w:t>Thanks.</w:t>
       </w:r>
       <w:r>
         <w:rPr>
           <w:rFonts w:ascii="Times New Roman" w:hAnsi="Times New Roman" w:cs="Times New Roman"/>
+          <w:sz w:val="24"/>
         </w:rPr>
         <w:br/>
         <w:t>Ashish</w:t>
@@ -1453,6 +1203,36 @@
     <w:semiHidden/>
     <w:unhideWhenUsed/>
   </w:style>
+  <w:style w:type="paragraph" w:customStyle="1" w:styleId="p1">
+    <w:name w:val="p1"/>
+    <w:basedOn w:val="Normal"/>
+    <w:rsid w:val="0066419C"/>
+    <w:pPr>
+      <w:shd w:val="clear" w:color="auto" w:fill="FFFFFF"/>
+      <w:spacing w:after="0" w:line="240" w:lineRule="auto"/>
+    </w:pPr>
+    <w:rPr>
+      <w:rFonts w:ascii="Helvetica" w:hAnsi="Helvetica" w:cs="Times New Roman"/>
+      <w:sz w:val="23"/>
+      <w:szCs w:val="23"/>
+    </w:rPr>
+  </w:style>
+  <w:style w:type="character" w:customStyle="1" w:styleId="s1">
+    <w:name w:val="s1"/>
+    <w:basedOn w:val="DefaultParagraphFont"/>
+    <w:rsid w:val="0066419C"/>
+  </w:style>
+  <w:style w:type="character" w:styleId="Hyperlink">
+    <w:name w:val="Hyperlink"/>
+    <w:basedOn w:val="DefaultParagraphFont"/>
+    <w:uiPriority w:val="99"/>
+    <w:unhideWhenUsed/>
+    <w:rsid w:val="00450F80"/>
+    <w:rPr>
+      <w:color w:val="0563C1" w:themeColor="hyperlink"/>
+      <w:u w:val="single"/>
+    </w:rPr>
+  </w:style>
 </w:styles>
 </file>
 
